--- a/法令ファイル/平成二十年度に海上運送法第三十五条第一項又は第四項の規定による日本船舶・船員確保計画の認定の申請をする場合における同条第三項第五号の日本船舶の隻数の増加の割合を定める省令/平成二十年度に海上運送法第三十五条第一項又は第四項の規定による日本船舶・船員確保計画の認定の申請をする場合における同条第三項第五号の日本船舶の隻数の増加の割合を定める省令（平成二十年国土交通省令第六十九号）.docx
+++ b/法令ファイル/平成二十年度に海上運送法第三十五条第一項又は第四項の規定による日本船舶・船員確保計画の認定の申請をする場合における同条第三項第五号の日本船舶の隻数の増加の割合を定める省令/平成二十年度に海上運送法第三十五条第一項又は第四項の規定による日本船舶・船員確保計画の認定の申請をする場合における同条第三項第五号の日本船舶の隻数の増加の割合を定める省令（平成二十年国土交通省令第六十九号）.docx
@@ -19,36 +19,32 @@
     </w:p>
     <w:p>
       <w:pPr>
-        <w:pStyle w:val="Heading6"/>
+        <w:pStyle w:val="ListBullet"/>
         <w:ind w:left="880"/>
       </w:pPr>
       <w:r>
         <w:t>一</w:t>
+        <w:br/>
+        <w:t>次号に掲げる場合以外の場合</w:t>
+        <w:br/>
+        <w:br/>
+        <w:br/>
+        <w:t>百分の二百</w:t>
       </w:r>
     </w:p>
     <w:p>
       <w:pPr>
-        <w:ind w:left="880"/>
-      </w:pPr>
-      <w:r>
-        <w:t>次号に掲げる場合以外の場合</w:t>
-      </w:r>
-    </w:p>
-    <w:p>
-      <w:pPr>
-        <w:pStyle w:val="Heading6"/>
+        <w:pStyle w:val="ListBullet"/>
         <w:ind w:left="880"/>
       </w:pPr>
       <w:r>
         <w:t>二</w:t>
-      </w:r>
-    </w:p>
-    <w:p>
-      <w:pPr>
-        <w:ind w:left="880"/>
-      </w:pPr>
-      <w:r>
+        <w:br/>
         <w:t>海上運送法及び船員法の一部を改正する法律（平成二十年法律第五十三号）の施行の日から当該日本船舶・船員確保計画の計画期間開始の日までの間に日本船舶の隻数を増加させる場合</w:t>
+        <w:br/>
+        <w:br/>
+        <w:br/>
+        <w:t>百分の二百を同法の施行の日における日本船舶の隻数に対する計画期間開始の日における日本船舶の隻数の割合で除して得た割合</w:t>
       </w:r>
     </w:p>
     <w:p>
@@ -89,7 +85,7 @@
     </w:pPr>
     <w:r>
       <w:tab/>
-      <w:t>WeGov v0.1 - FTS141</w:t>
+      <w:t>WeGov v0.2 - FTS141</w:t>
     </w:r>
   </w:p>
 </w:ftr>
